--- a/恒道/恒道体系文件/2.制度化管理/6.安全生产规章制度和安全操作规程评审修订记录0206.docx
+++ b/恒道/恒道体系文件/2.制度化管理/6.安全生产规章制度和安全操作规程评审修订记录0206.docx
@@ -1,6 +1,6 @@
 
 <file path=word/document.xml><?xml version="1.0" encoding="utf-8"?>
-<w:document xmlns:wpc="http://schemas.microsoft.com/office/word/2010/wordprocessingCanvas" xmlns:cx="http://schemas.microsoft.com/office/drawing/2014/chartex" xmlns:cx1="http://schemas.microsoft.com/office/drawing/2015/9/8/chartex" xmlns:cx2="http://schemas.microsoft.com/office/drawing/2015/10/21/chartex" xmlns:cx3="http://schemas.microsoft.com/office/drawing/2016/5/9/chartex" xmlns:cx4="http://schemas.microsoft.com/office/drawing/2016/5/10/chartex" xmlns:cx5="http://schemas.microsoft.com/office/drawing/2016/5/11/chartex" xmlns:cx6="http://schemas.microsoft.com/office/drawing/2016/5/12/chartex" xmlns:cx7="http://schemas.microsoft.com/office/drawing/2016/5/13/chartex" xmlns:cx8="http://schemas.microsoft.com/office/drawing/2016/5/14/chartex" xmlns:mc="http://schemas.openxmlformats.org/markup-compatibility/2006" xmlns:aink="http://schemas.microsoft.com/office/drawing/2016/ink" xmlns:am3d="http://schemas.microsoft.com/office/drawing/2017/model3d" xmlns:o="urn:schemas-microsoft-com:office:office" xmlns:r="http://schemas.openxmlformats.org/officeDocument/2006/relationships" xmlns:m="http://schemas.openxmlformats.org/officeDocument/2006/math" xmlns:v="urn:schemas-microsoft-com:vml" xmlns:wp14="http://schemas.microsoft.com/office/word/2010/wordprocessingDrawing" xmlns:wp="http://schemas.openxmlformats.org/drawingml/2006/wordprocessingDrawing" xmlns:w10="urn:schemas-microsoft-com:office:word" xmlns:w="http://schemas.openxmlformats.org/wordprocessingml/2006/main" xmlns:w14="http://schemas.microsoft.com/office/word/2010/wordml" xmlns:w15="http://schemas.microsoft.com/office/word/2012/wordml" xmlns:w16cex="http://schemas.microsoft.com/office/word/2018/wordml/cex" xmlns:w16cid="http://schemas.microsoft.com/office/word/2016/wordml/cid" xmlns:w16="http://schemas.microsoft.com/office/word/2018/wordml" xmlns:w16sdtdh="http://schemas.microsoft.com/office/word/2020/wordml/sdtdatahash" xmlns:w16se="http://schemas.microsoft.com/office/word/2015/wordml/symex" xmlns:wpg="http://schemas.microsoft.com/office/word/2010/wordprocessingGroup" xmlns:wpi="http://schemas.microsoft.com/office/word/2010/wordprocessingInk" xmlns:wne="http://schemas.microsoft.com/office/word/2006/wordml" xmlns:wps="http://schemas.microsoft.com/office/word/2010/wordprocessingShape" mc:Ignorable="w14 w15 w16se w16cid w16 w16cex w16sdtdh wp14">
+<w:document xmlns:wpc="http://schemas.microsoft.com/office/word/2010/wordprocessingCanvas" xmlns:cx="http://schemas.microsoft.com/office/drawing/2014/chartex" xmlns:mc="http://schemas.openxmlformats.org/markup-compatibility/2006" xmlns:o="urn:schemas-microsoft-com:office:office" xmlns:r="http://schemas.openxmlformats.org/officeDocument/2006/relationships" xmlns:m="http://schemas.openxmlformats.org/officeDocument/2006/math" xmlns:v="urn:schemas-microsoft-com:vml" xmlns:wp14="http://schemas.microsoft.com/office/word/2010/wordprocessingDrawing" xmlns:wp="http://schemas.openxmlformats.org/drawingml/2006/wordprocessingDrawing" xmlns:w10="urn:schemas-microsoft-com:office:word" xmlns:w="http://schemas.openxmlformats.org/wordprocessingml/2006/main" xmlns:w14="http://schemas.microsoft.com/office/word/2010/wordml" xmlns:w15="http://schemas.microsoft.com/office/word/2012/wordml" xmlns:w16se="http://schemas.microsoft.com/office/word/2015/wordml/symex" xmlns:wpg="http://schemas.microsoft.com/office/word/2010/wordprocessingGroup" xmlns:wpi="http://schemas.microsoft.com/office/word/2010/wordprocessingInk" xmlns:wne="http://schemas.microsoft.com/office/word/2006/wordml" xmlns:wps="http://schemas.microsoft.com/office/word/2010/wordprocessingShape" mc:Ignorable="w14 w15 w16se wp14">
   <w:body>
     <w:p>
       <w:pPr>
@@ -10,6 +10,8 @@
           <w:sz w:val="40"/>
         </w:rPr>
       </w:pPr>
+      <w:bookmarkStart w:id="0" w:name="_GoBack"/>
+      <w:bookmarkEnd w:id="0"/>
       <w:r>
         <w:rPr>
           <w:rFonts w:hint="eastAsia"/>
@@ -47,7 +49,7 @@
           <w:sz w:val="28"/>
           <w:szCs w:val="28"/>
         </w:rPr>
-        <w:t>JXSZYZSZY</w:t>
+        <w:t>JXHDKJ</w:t>
       </w:r>
       <w:r>
         <w:rPr>
@@ -877,7 +879,7 @@
 </file>
 
 <file path=word/endnotes.xml><?xml version="1.0" encoding="utf-8"?>
-<w:endnotes xmlns:wpc="http://schemas.microsoft.com/office/word/2010/wordprocessingCanvas" xmlns:cx="http://schemas.microsoft.com/office/drawing/2014/chartex" xmlns:cx1="http://schemas.microsoft.com/office/drawing/2015/9/8/chartex" xmlns:cx2="http://schemas.microsoft.com/office/drawing/2015/10/21/chartex" xmlns:cx3="http://schemas.microsoft.com/office/drawing/2016/5/9/chartex" xmlns:cx4="http://schemas.microsoft.com/office/drawing/2016/5/10/chartex" xmlns:cx5="http://schemas.microsoft.com/office/drawing/2016/5/11/chartex" xmlns:cx6="http://schemas.microsoft.com/office/drawing/2016/5/12/chartex" xmlns:cx7="http://schemas.microsoft.com/office/drawing/2016/5/13/chartex" xmlns:cx8="http://schemas.microsoft.com/office/drawing/2016/5/14/chartex" xmlns:mc="http://schemas.openxmlformats.org/markup-compatibility/2006" xmlns:aink="http://schemas.microsoft.com/office/drawing/2016/ink" xmlns:am3d="http://schemas.microsoft.com/office/drawing/2017/model3d" xmlns:o="urn:schemas-microsoft-com:office:office" xmlns:r="http://schemas.openxmlformats.org/officeDocument/2006/relationships" xmlns:m="http://schemas.openxmlformats.org/officeDocument/2006/math" xmlns:v="urn:schemas-microsoft-com:vml" xmlns:wp14="http://schemas.microsoft.com/office/word/2010/wordprocessingDrawing" xmlns:wp="http://schemas.openxmlformats.org/drawingml/2006/wordprocessingDrawing" xmlns:w10="urn:schemas-microsoft-com:office:word" xmlns:w="http://schemas.openxmlformats.org/wordprocessingml/2006/main" xmlns:w14="http://schemas.microsoft.com/office/word/2010/wordml" xmlns:w15="http://schemas.microsoft.com/office/word/2012/wordml" xmlns:w16cex="http://schemas.microsoft.com/office/word/2018/wordml/cex" xmlns:w16cid="http://schemas.microsoft.com/office/word/2016/wordml/cid" xmlns:w16="http://schemas.microsoft.com/office/word/2018/wordml" xmlns:w16sdtdh="http://schemas.microsoft.com/office/word/2020/wordml/sdtdatahash" xmlns:w16se="http://schemas.microsoft.com/office/word/2015/wordml/symex" xmlns:wpg="http://schemas.microsoft.com/office/word/2010/wordprocessingGroup" xmlns:wpi="http://schemas.microsoft.com/office/word/2010/wordprocessingInk" xmlns:wne="http://schemas.microsoft.com/office/word/2006/wordml" xmlns:wps="http://schemas.microsoft.com/office/word/2010/wordprocessingShape" mc:Ignorable="w14 w15 w16se w16cid w16 w16cex w16sdtdh wp14">
+<w:endnotes xmlns:wpc="http://schemas.microsoft.com/office/word/2010/wordprocessingCanvas" xmlns:cx="http://schemas.microsoft.com/office/drawing/2014/chartex" xmlns:mc="http://schemas.openxmlformats.org/markup-compatibility/2006" xmlns:o="urn:schemas-microsoft-com:office:office" xmlns:r="http://schemas.openxmlformats.org/officeDocument/2006/relationships" xmlns:m="http://schemas.openxmlformats.org/officeDocument/2006/math" xmlns:v="urn:schemas-microsoft-com:vml" xmlns:wp14="http://schemas.microsoft.com/office/word/2010/wordprocessingDrawing" xmlns:wp="http://schemas.openxmlformats.org/drawingml/2006/wordprocessingDrawing" xmlns:w10="urn:schemas-microsoft-com:office:word" xmlns:w="http://schemas.openxmlformats.org/wordprocessingml/2006/main" xmlns:w14="http://schemas.microsoft.com/office/word/2010/wordml" xmlns:w15="http://schemas.microsoft.com/office/word/2012/wordml" xmlns:w16se="http://schemas.microsoft.com/office/word/2015/wordml/symex" xmlns:wpg="http://schemas.microsoft.com/office/word/2010/wordprocessingGroup" xmlns:wpi="http://schemas.microsoft.com/office/word/2010/wordprocessingInk" xmlns:wne="http://schemas.microsoft.com/office/word/2006/wordml" xmlns:wps="http://schemas.microsoft.com/office/word/2010/wordprocessingShape" mc:Ignorable="w14 w15 w16se wp14">
   <w:endnote w:type="separator" w:id="-1">
     <w:p>
       <w:r>
@@ -896,7 +898,7 @@
 </file>
 
 <file path=word/footer1.xml><?xml version="1.0" encoding="utf-8"?>
-<w:ftr xmlns:wpc="http://schemas.microsoft.com/office/word/2010/wordprocessingCanvas" xmlns:cx="http://schemas.microsoft.com/office/drawing/2014/chartex" xmlns:cx1="http://schemas.microsoft.com/office/drawing/2015/9/8/chartex" xmlns:cx2="http://schemas.microsoft.com/office/drawing/2015/10/21/chartex" xmlns:cx3="http://schemas.microsoft.com/office/drawing/2016/5/9/chartex" xmlns:cx4="http://schemas.microsoft.com/office/drawing/2016/5/10/chartex" xmlns:cx5="http://schemas.microsoft.com/office/drawing/2016/5/11/chartex" xmlns:cx6="http://schemas.microsoft.com/office/drawing/2016/5/12/chartex" xmlns:cx7="http://schemas.microsoft.com/office/drawing/2016/5/13/chartex" xmlns:cx8="http://schemas.microsoft.com/office/drawing/2016/5/14/chartex" xmlns:mc="http://schemas.openxmlformats.org/markup-compatibility/2006" xmlns:aink="http://schemas.microsoft.com/office/drawing/2016/ink" xmlns:am3d="http://schemas.microsoft.com/office/drawing/2017/model3d" xmlns:o="urn:schemas-microsoft-com:office:office" xmlns:r="http://schemas.openxmlformats.org/officeDocument/2006/relationships" xmlns:m="http://schemas.openxmlformats.org/officeDocument/2006/math" xmlns:v="urn:schemas-microsoft-com:vml" xmlns:wp14="http://schemas.microsoft.com/office/word/2010/wordprocessingDrawing" xmlns:wp="http://schemas.openxmlformats.org/drawingml/2006/wordprocessingDrawing" xmlns:w10="urn:schemas-microsoft-com:office:word" xmlns:w="http://schemas.openxmlformats.org/wordprocessingml/2006/main" xmlns:w14="http://schemas.microsoft.com/office/word/2010/wordml" xmlns:w15="http://schemas.microsoft.com/office/word/2012/wordml" xmlns:w16cex="http://schemas.microsoft.com/office/word/2018/wordml/cex" xmlns:w16cid="http://schemas.microsoft.com/office/word/2016/wordml/cid" xmlns:w16="http://schemas.microsoft.com/office/word/2018/wordml" xmlns:w16sdtdh="http://schemas.microsoft.com/office/word/2020/wordml/sdtdatahash" xmlns:w16se="http://schemas.microsoft.com/office/word/2015/wordml/symex" xmlns:wpg="http://schemas.microsoft.com/office/word/2010/wordprocessingGroup" xmlns:wpi="http://schemas.microsoft.com/office/word/2010/wordprocessingInk" xmlns:wne="http://schemas.microsoft.com/office/word/2006/wordml" xmlns:wps="http://schemas.microsoft.com/office/word/2010/wordprocessingShape" mc:Ignorable="w14 w15 w16se w16cid w16 w16cex w16sdtdh wp14">
+<w:ftr xmlns:wpc="http://schemas.microsoft.com/office/word/2010/wordprocessingCanvas" xmlns:cx="http://schemas.microsoft.com/office/drawing/2014/chartex" xmlns:mc="http://schemas.openxmlformats.org/markup-compatibility/2006" xmlns:o="urn:schemas-microsoft-com:office:office" xmlns:r="http://schemas.openxmlformats.org/officeDocument/2006/relationships" xmlns:m="http://schemas.openxmlformats.org/officeDocument/2006/math" xmlns:v="urn:schemas-microsoft-com:vml" xmlns:wp14="http://schemas.microsoft.com/office/word/2010/wordprocessingDrawing" xmlns:wp="http://schemas.openxmlformats.org/drawingml/2006/wordprocessingDrawing" xmlns:w10="urn:schemas-microsoft-com:office:word" xmlns:w="http://schemas.openxmlformats.org/wordprocessingml/2006/main" xmlns:w14="http://schemas.microsoft.com/office/word/2010/wordml" xmlns:w15="http://schemas.microsoft.com/office/word/2012/wordml" xmlns:w16se="http://schemas.microsoft.com/office/word/2015/wordml/symex" xmlns:wpg="http://schemas.microsoft.com/office/word/2010/wordprocessingGroup" xmlns:wpi="http://schemas.microsoft.com/office/word/2010/wordprocessingInk" xmlns:wne="http://schemas.microsoft.com/office/word/2006/wordml" xmlns:wps="http://schemas.microsoft.com/office/word/2010/wordprocessingShape" mc:Ignorable="w14 w15 w16se wp14">
   <w:p>
     <w:pPr>
       <w:pStyle w:val="a3"/>
@@ -907,7 +909,7 @@
 </file>
 
 <file path=word/footer2.xml><?xml version="1.0" encoding="utf-8"?>
-<w:ftr xmlns:wpc="http://schemas.microsoft.com/office/word/2010/wordprocessingCanvas" xmlns:cx="http://schemas.microsoft.com/office/drawing/2014/chartex" xmlns:cx1="http://schemas.microsoft.com/office/drawing/2015/9/8/chartex" xmlns:cx2="http://schemas.microsoft.com/office/drawing/2015/10/21/chartex" xmlns:cx3="http://schemas.microsoft.com/office/drawing/2016/5/9/chartex" xmlns:cx4="http://schemas.microsoft.com/office/drawing/2016/5/10/chartex" xmlns:cx5="http://schemas.microsoft.com/office/drawing/2016/5/11/chartex" xmlns:cx6="http://schemas.microsoft.com/office/drawing/2016/5/12/chartex" xmlns:cx7="http://schemas.microsoft.com/office/drawing/2016/5/13/chartex" xmlns:cx8="http://schemas.microsoft.com/office/drawing/2016/5/14/chartex" xmlns:mc="http://schemas.openxmlformats.org/markup-compatibility/2006" xmlns:aink="http://schemas.microsoft.com/office/drawing/2016/ink" xmlns:am3d="http://schemas.microsoft.com/office/drawing/2017/model3d" xmlns:o="urn:schemas-microsoft-com:office:office" xmlns:r="http://schemas.openxmlformats.org/officeDocument/2006/relationships" xmlns:m="http://schemas.openxmlformats.org/officeDocument/2006/math" xmlns:v="urn:schemas-microsoft-com:vml" xmlns:wp14="http://schemas.microsoft.com/office/word/2010/wordprocessingDrawing" xmlns:wp="http://schemas.openxmlformats.org/drawingml/2006/wordprocessingDrawing" xmlns:w10="urn:schemas-microsoft-com:office:word" xmlns:w="http://schemas.openxmlformats.org/wordprocessingml/2006/main" xmlns:w14="http://schemas.microsoft.com/office/word/2010/wordml" xmlns:w15="http://schemas.microsoft.com/office/word/2012/wordml" xmlns:w16cex="http://schemas.microsoft.com/office/word/2018/wordml/cex" xmlns:w16cid="http://schemas.microsoft.com/office/word/2016/wordml/cid" xmlns:w16="http://schemas.microsoft.com/office/word/2018/wordml" xmlns:w16sdtdh="http://schemas.microsoft.com/office/word/2020/wordml/sdtdatahash" xmlns:w16se="http://schemas.microsoft.com/office/word/2015/wordml/symex" xmlns:wpg="http://schemas.microsoft.com/office/word/2010/wordprocessingGroup" xmlns:wpi="http://schemas.microsoft.com/office/word/2010/wordprocessingInk" xmlns:wne="http://schemas.microsoft.com/office/word/2006/wordml" xmlns:wps="http://schemas.microsoft.com/office/word/2010/wordprocessingShape" mc:Ignorable="w14 w15 w16se w16cid w16 w16cex w16sdtdh wp14">
+<w:ftr xmlns:wpc="http://schemas.microsoft.com/office/word/2010/wordprocessingCanvas" xmlns:cx="http://schemas.microsoft.com/office/drawing/2014/chartex" xmlns:mc="http://schemas.openxmlformats.org/markup-compatibility/2006" xmlns:o="urn:schemas-microsoft-com:office:office" xmlns:r="http://schemas.openxmlformats.org/officeDocument/2006/relationships" xmlns:m="http://schemas.openxmlformats.org/officeDocument/2006/math" xmlns:v="urn:schemas-microsoft-com:vml" xmlns:wp14="http://schemas.microsoft.com/office/word/2010/wordprocessingDrawing" xmlns:wp="http://schemas.openxmlformats.org/drawingml/2006/wordprocessingDrawing" xmlns:w10="urn:schemas-microsoft-com:office:word" xmlns:w="http://schemas.openxmlformats.org/wordprocessingml/2006/main" xmlns:w14="http://schemas.microsoft.com/office/word/2010/wordml" xmlns:w15="http://schemas.microsoft.com/office/word/2012/wordml" xmlns:w16se="http://schemas.microsoft.com/office/word/2015/wordml/symex" xmlns:wpg="http://schemas.microsoft.com/office/word/2010/wordprocessingGroup" xmlns:wpi="http://schemas.microsoft.com/office/word/2010/wordprocessingInk" xmlns:wne="http://schemas.microsoft.com/office/word/2006/wordml" xmlns:wps="http://schemas.microsoft.com/office/word/2010/wordprocessingShape" mc:Ignorable="w14 w15 w16se wp14">
   <w:p>
     <w:pPr>
       <w:pStyle w:val="a3"/>
@@ -918,7 +920,7 @@
 </file>
 
 <file path=word/footer3.xml><?xml version="1.0" encoding="utf-8"?>
-<w:ftr xmlns:wpc="http://schemas.microsoft.com/office/word/2010/wordprocessingCanvas" xmlns:cx="http://schemas.microsoft.com/office/drawing/2014/chartex" xmlns:cx1="http://schemas.microsoft.com/office/drawing/2015/9/8/chartex" xmlns:cx2="http://schemas.microsoft.com/office/drawing/2015/10/21/chartex" xmlns:cx3="http://schemas.microsoft.com/office/drawing/2016/5/9/chartex" xmlns:cx4="http://schemas.microsoft.com/office/drawing/2016/5/10/chartex" xmlns:cx5="http://schemas.microsoft.com/office/drawing/2016/5/11/chartex" xmlns:cx6="http://schemas.microsoft.com/office/drawing/2016/5/12/chartex" xmlns:cx7="http://schemas.microsoft.com/office/drawing/2016/5/13/chartex" xmlns:cx8="http://schemas.microsoft.com/office/drawing/2016/5/14/chartex" xmlns:mc="http://schemas.openxmlformats.org/markup-compatibility/2006" xmlns:aink="http://schemas.microsoft.com/office/drawing/2016/ink" xmlns:am3d="http://schemas.microsoft.com/office/drawing/2017/model3d" xmlns:o="urn:schemas-microsoft-com:office:office" xmlns:r="http://schemas.openxmlformats.org/officeDocument/2006/relationships" xmlns:m="http://schemas.openxmlformats.org/officeDocument/2006/math" xmlns:v="urn:schemas-microsoft-com:vml" xmlns:wp14="http://schemas.microsoft.com/office/word/2010/wordprocessingDrawing" xmlns:wp="http://schemas.openxmlformats.org/drawingml/2006/wordprocessingDrawing" xmlns:w10="urn:schemas-microsoft-com:office:word" xmlns:w="http://schemas.openxmlformats.org/wordprocessingml/2006/main" xmlns:w14="http://schemas.microsoft.com/office/word/2010/wordml" xmlns:w15="http://schemas.microsoft.com/office/word/2012/wordml" xmlns:w16cex="http://schemas.microsoft.com/office/word/2018/wordml/cex" xmlns:w16cid="http://schemas.microsoft.com/office/word/2016/wordml/cid" xmlns:w16="http://schemas.microsoft.com/office/word/2018/wordml" xmlns:w16sdtdh="http://schemas.microsoft.com/office/word/2020/wordml/sdtdatahash" xmlns:w16se="http://schemas.microsoft.com/office/word/2015/wordml/symex" xmlns:wpg="http://schemas.microsoft.com/office/word/2010/wordprocessingGroup" xmlns:wpi="http://schemas.microsoft.com/office/word/2010/wordprocessingInk" xmlns:wne="http://schemas.microsoft.com/office/word/2006/wordml" xmlns:wps="http://schemas.microsoft.com/office/word/2010/wordprocessingShape" mc:Ignorable="w14 w15 w16se w16cid w16 w16cex w16sdtdh wp14">
+<w:ftr xmlns:wpc="http://schemas.microsoft.com/office/word/2010/wordprocessingCanvas" xmlns:cx="http://schemas.microsoft.com/office/drawing/2014/chartex" xmlns:mc="http://schemas.openxmlformats.org/markup-compatibility/2006" xmlns:o="urn:schemas-microsoft-com:office:office" xmlns:r="http://schemas.openxmlformats.org/officeDocument/2006/relationships" xmlns:m="http://schemas.openxmlformats.org/officeDocument/2006/math" xmlns:v="urn:schemas-microsoft-com:vml" xmlns:wp14="http://schemas.microsoft.com/office/word/2010/wordprocessingDrawing" xmlns:wp="http://schemas.openxmlformats.org/drawingml/2006/wordprocessingDrawing" xmlns:w10="urn:schemas-microsoft-com:office:word" xmlns:w="http://schemas.openxmlformats.org/wordprocessingml/2006/main" xmlns:w14="http://schemas.microsoft.com/office/word/2010/wordml" xmlns:w15="http://schemas.microsoft.com/office/word/2012/wordml" xmlns:w16se="http://schemas.microsoft.com/office/word/2015/wordml/symex" xmlns:wpg="http://schemas.microsoft.com/office/word/2010/wordprocessingGroup" xmlns:wpi="http://schemas.microsoft.com/office/word/2010/wordprocessingInk" xmlns:wne="http://schemas.microsoft.com/office/word/2006/wordml" xmlns:wps="http://schemas.microsoft.com/office/word/2010/wordprocessingShape" mc:Ignorable="w14 w15 w16se wp14">
   <w:p>
     <w:pPr>
       <w:pStyle w:val="a3"/>
@@ -929,7 +931,7 @@
 </file>
 
 <file path=word/footnotes.xml><?xml version="1.0" encoding="utf-8"?>
-<w:footnotes xmlns:wpc="http://schemas.microsoft.com/office/word/2010/wordprocessingCanvas" xmlns:cx="http://schemas.microsoft.com/office/drawing/2014/chartex" xmlns:cx1="http://schemas.microsoft.com/office/drawing/2015/9/8/chartex" xmlns:cx2="http://schemas.microsoft.com/office/drawing/2015/10/21/chartex" xmlns:cx3="http://schemas.microsoft.com/office/drawing/2016/5/9/chartex" xmlns:cx4="http://schemas.microsoft.com/office/drawing/2016/5/10/chartex" xmlns:cx5="http://schemas.microsoft.com/office/drawing/2016/5/11/chartex" xmlns:cx6="http://schemas.microsoft.com/office/drawing/2016/5/12/chartex" xmlns:cx7="http://schemas.microsoft.com/office/drawing/2016/5/13/chartex" xmlns:cx8="http://schemas.microsoft.com/office/drawing/2016/5/14/chartex" xmlns:mc="http://schemas.openxmlformats.org/markup-compatibility/2006" xmlns:aink="http://schemas.microsoft.com/office/drawing/2016/ink" xmlns:am3d="http://schemas.microsoft.com/office/drawing/2017/model3d" xmlns:o="urn:schemas-microsoft-com:office:office" xmlns:r="http://schemas.openxmlformats.org/officeDocument/2006/relationships" xmlns:m="http://schemas.openxmlformats.org/officeDocument/2006/math" xmlns:v="urn:schemas-microsoft-com:vml" xmlns:wp14="http://schemas.microsoft.com/office/word/2010/wordprocessingDrawing" xmlns:wp="http://schemas.openxmlformats.org/drawingml/2006/wordprocessingDrawing" xmlns:w10="urn:schemas-microsoft-com:office:word" xmlns:w="http://schemas.openxmlformats.org/wordprocessingml/2006/main" xmlns:w14="http://schemas.microsoft.com/office/word/2010/wordml" xmlns:w15="http://schemas.microsoft.com/office/word/2012/wordml" xmlns:w16cex="http://schemas.microsoft.com/office/word/2018/wordml/cex" xmlns:w16cid="http://schemas.microsoft.com/office/word/2016/wordml/cid" xmlns:w16="http://schemas.microsoft.com/office/word/2018/wordml" xmlns:w16sdtdh="http://schemas.microsoft.com/office/word/2020/wordml/sdtdatahash" xmlns:w16se="http://schemas.microsoft.com/office/word/2015/wordml/symex" xmlns:wpg="http://schemas.microsoft.com/office/word/2010/wordprocessingGroup" xmlns:wpi="http://schemas.microsoft.com/office/word/2010/wordprocessingInk" xmlns:wne="http://schemas.microsoft.com/office/word/2006/wordml" xmlns:wps="http://schemas.microsoft.com/office/word/2010/wordprocessingShape" mc:Ignorable="w14 w15 w16se w16cid w16 w16cex w16sdtdh wp14">
+<w:footnotes xmlns:wpc="http://schemas.microsoft.com/office/word/2010/wordprocessingCanvas" xmlns:cx="http://schemas.microsoft.com/office/drawing/2014/chartex" xmlns:mc="http://schemas.openxmlformats.org/markup-compatibility/2006" xmlns:o="urn:schemas-microsoft-com:office:office" xmlns:r="http://schemas.openxmlformats.org/officeDocument/2006/relationships" xmlns:m="http://schemas.openxmlformats.org/officeDocument/2006/math" xmlns:v="urn:schemas-microsoft-com:vml" xmlns:wp14="http://schemas.microsoft.com/office/word/2010/wordprocessingDrawing" xmlns:wp="http://schemas.openxmlformats.org/drawingml/2006/wordprocessingDrawing" xmlns:w10="urn:schemas-microsoft-com:office:word" xmlns:w="http://schemas.openxmlformats.org/wordprocessingml/2006/main" xmlns:w14="http://schemas.microsoft.com/office/word/2010/wordml" xmlns:w15="http://schemas.microsoft.com/office/word/2012/wordml" xmlns:w16se="http://schemas.microsoft.com/office/word/2015/wordml/symex" xmlns:wpg="http://schemas.microsoft.com/office/word/2010/wordprocessingGroup" xmlns:wpi="http://schemas.microsoft.com/office/word/2010/wordprocessingInk" xmlns:wne="http://schemas.microsoft.com/office/word/2006/wordml" xmlns:wps="http://schemas.microsoft.com/office/word/2010/wordprocessingShape" mc:Ignorable="w14 w15 w16se wp14">
   <w:footnote w:type="separator" w:id="-1">
     <w:p>
       <w:r>
@@ -948,7 +950,7 @@
 </file>
 
 <file path=word/header1.xml><?xml version="1.0" encoding="utf-8"?>
-<w:hdr xmlns:wpc="http://schemas.microsoft.com/office/word/2010/wordprocessingCanvas" xmlns:cx="http://schemas.microsoft.com/office/drawing/2014/chartex" xmlns:cx1="http://schemas.microsoft.com/office/drawing/2015/9/8/chartex" xmlns:cx2="http://schemas.microsoft.com/office/drawing/2015/10/21/chartex" xmlns:cx3="http://schemas.microsoft.com/office/drawing/2016/5/9/chartex" xmlns:cx4="http://schemas.microsoft.com/office/drawing/2016/5/10/chartex" xmlns:cx5="http://schemas.microsoft.com/office/drawing/2016/5/11/chartex" xmlns:cx6="http://schemas.microsoft.com/office/drawing/2016/5/12/chartex" xmlns:cx7="http://schemas.microsoft.com/office/drawing/2016/5/13/chartex" xmlns:cx8="http://schemas.microsoft.com/office/drawing/2016/5/14/chartex" xmlns:mc="http://schemas.openxmlformats.org/markup-compatibility/2006" xmlns:aink="http://schemas.microsoft.com/office/drawing/2016/ink" xmlns:am3d="http://schemas.microsoft.com/office/drawing/2017/model3d" xmlns:o="urn:schemas-microsoft-com:office:office" xmlns:r="http://schemas.openxmlformats.org/officeDocument/2006/relationships" xmlns:m="http://schemas.openxmlformats.org/officeDocument/2006/math" xmlns:v="urn:schemas-microsoft-com:vml" xmlns:wp14="http://schemas.microsoft.com/office/word/2010/wordprocessingDrawing" xmlns:wp="http://schemas.openxmlformats.org/drawingml/2006/wordprocessingDrawing" xmlns:w10="urn:schemas-microsoft-com:office:word" xmlns:w="http://schemas.openxmlformats.org/wordprocessingml/2006/main" xmlns:w14="http://schemas.microsoft.com/office/word/2010/wordml" xmlns:w15="http://schemas.microsoft.com/office/word/2012/wordml" xmlns:w16cex="http://schemas.microsoft.com/office/word/2018/wordml/cex" xmlns:w16cid="http://schemas.microsoft.com/office/word/2016/wordml/cid" xmlns:w16="http://schemas.microsoft.com/office/word/2018/wordml" xmlns:w16sdtdh="http://schemas.microsoft.com/office/word/2020/wordml/sdtdatahash" xmlns:w16se="http://schemas.microsoft.com/office/word/2015/wordml/symex" xmlns:wpg="http://schemas.microsoft.com/office/word/2010/wordprocessingGroup" xmlns:wpi="http://schemas.microsoft.com/office/word/2010/wordprocessingInk" xmlns:wne="http://schemas.microsoft.com/office/word/2006/wordml" xmlns:wps="http://schemas.microsoft.com/office/word/2010/wordprocessingShape" mc:Ignorable="w14 w15 w16se w16cid w16 w16cex w16sdtdh wp14">
+<w:hdr xmlns:wpc="http://schemas.microsoft.com/office/word/2010/wordprocessingCanvas" xmlns:cx="http://schemas.microsoft.com/office/drawing/2014/chartex" xmlns:mc="http://schemas.openxmlformats.org/markup-compatibility/2006" xmlns:o="urn:schemas-microsoft-com:office:office" xmlns:r="http://schemas.openxmlformats.org/officeDocument/2006/relationships" xmlns:m="http://schemas.openxmlformats.org/officeDocument/2006/math" xmlns:v="urn:schemas-microsoft-com:vml" xmlns:wp14="http://schemas.microsoft.com/office/word/2010/wordprocessingDrawing" xmlns:wp="http://schemas.openxmlformats.org/drawingml/2006/wordprocessingDrawing" xmlns:w10="urn:schemas-microsoft-com:office:word" xmlns:w="http://schemas.openxmlformats.org/wordprocessingml/2006/main" xmlns:w14="http://schemas.microsoft.com/office/word/2010/wordml" xmlns:w15="http://schemas.microsoft.com/office/word/2012/wordml" xmlns:w16se="http://schemas.microsoft.com/office/word/2015/wordml/symex" xmlns:wpg="http://schemas.microsoft.com/office/word/2010/wordprocessingGroup" xmlns:wpi="http://schemas.microsoft.com/office/word/2010/wordprocessingInk" xmlns:wne="http://schemas.microsoft.com/office/word/2006/wordml" xmlns:wps="http://schemas.microsoft.com/office/word/2010/wordprocessingShape" mc:Ignorable="w14 w15 w16se wp14">
   <w:p>
     <w:pPr>
       <w:pStyle w:val="a5"/>
@@ -959,7 +961,7 @@
 </file>
 
 <file path=word/header2.xml><?xml version="1.0" encoding="utf-8"?>
-<w:hdr xmlns:wpc="http://schemas.microsoft.com/office/word/2010/wordprocessingCanvas" xmlns:cx="http://schemas.microsoft.com/office/drawing/2014/chartex" xmlns:cx1="http://schemas.microsoft.com/office/drawing/2015/9/8/chartex" xmlns:cx2="http://schemas.microsoft.com/office/drawing/2015/10/21/chartex" xmlns:cx3="http://schemas.microsoft.com/office/drawing/2016/5/9/chartex" xmlns:cx4="http://schemas.microsoft.com/office/drawing/2016/5/10/chartex" xmlns:cx5="http://schemas.microsoft.com/office/drawing/2016/5/11/chartex" xmlns:cx6="http://schemas.microsoft.com/office/drawing/2016/5/12/chartex" xmlns:cx7="http://schemas.microsoft.com/office/drawing/2016/5/13/chartex" xmlns:cx8="http://schemas.microsoft.com/office/drawing/2016/5/14/chartex" xmlns:mc="http://schemas.openxmlformats.org/markup-compatibility/2006" xmlns:aink="http://schemas.microsoft.com/office/drawing/2016/ink" xmlns:am3d="http://schemas.microsoft.com/office/drawing/2017/model3d" xmlns:o="urn:schemas-microsoft-com:office:office" xmlns:r="http://schemas.openxmlformats.org/officeDocument/2006/relationships" xmlns:m="http://schemas.openxmlformats.org/officeDocument/2006/math" xmlns:v="urn:schemas-microsoft-com:vml" xmlns:wp14="http://schemas.microsoft.com/office/word/2010/wordprocessingDrawing" xmlns:wp="http://schemas.openxmlformats.org/drawingml/2006/wordprocessingDrawing" xmlns:w10="urn:schemas-microsoft-com:office:word" xmlns:w="http://schemas.openxmlformats.org/wordprocessingml/2006/main" xmlns:w14="http://schemas.microsoft.com/office/word/2010/wordml" xmlns:w15="http://schemas.microsoft.com/office/word/2012/wordml" xmlns:w16cex="http://schemas.microsoft.com/office/word/2018/wordml/cex" xmlns:w16cid="http://schemas.microsoft.com/office/word/2016/wordml/cid" xmlns:w16="http://schemas.microsoft.com/office/word/2018/wordml" xmlns:w16sdtdh="http://schemas.microsoft.com/office/word/2020/wordml/sdtdatahash" xmlns:w16se="http://schemas.microsoft.com/office/word/2015/wordml/symex" xmlns:wpg="http://schemas.microsoft.com/office/word/2010/wordprocessingGroup" xmlns:wpi="http://schemas.microsoft.com/office/word/2010/wordprocessingInk" xmlns:wne="http://schemas.microsoft.com/office/word/2006/wordml" xmlns:wps="http://schemas.microsoft.com/office/word/2010/wordprocessingShape" mc:Ignorable="w14 w15 w16se w16cid w16 w16cex w16sdtdh wp14">
+<w:hdr xmlns:wpc="http://schemas.microsoft.com/office/word/2010/wordprocessingCanvas" xmlns:cx="http://schemas.microsoft.com/office/drawing/2014/chartex" xmlns:mc="http://schemas.openxmlformats.org/markup-compatibility/2006" xmlns:o="urn:schemas-microsoft-com:office:office" xmlns:r="http://schemas.openxmlformats.org/officeDocument/2006/relationships" xmlns:m="http://schemas.openxmlformats.org/officeDocument/2006/math" xmlns:v="urn:schemas-microsoft-com:vml" xmlns:wp14="http://schemas.microsoft.com/office/word/2010/wordprocessingDrawing" xmlns:wp="http://schemas.openxmlformats.org/drawingml/2006/wordprocessingDrawing" xmlns:w10="urn:schemas-microsoft-com:office:word" xmlns:w="http://schemas.openxmlformats.org/wordprocessingml/2006/main" xmlns:w14="http://schemas.microsoft.com/office/word/2010/wordml" xmlns:w15="http://schemas.microsoft.com/office/word/2012/wordml" xmlns:w16se="http://schemas.microsoft.com/office/word/2015/wordml/symex" xmlns:wpg="http://schemas.microsoft.com/office/word/2010/wordprocessingGroup" xmlns:wpi="http://schemas.microsoft.com/office/word/2010/wordprocessingInk" xmlns:wne="http://schemas.microsoft.com/office/word/2006/wordml" xmlns:wps="http://schemas.microsoft.com/office/word/2010/wordprocessingShape" mc:Ignorable="w14 w15 w16se wp14">
   <w:p>
     <w:pPr>
       <w:pStyle w:val="a5"/>
@@ -973,7 +975,7 @@
 </file>
 
 <file path=word/header3.xml><?xml version="1.0" encoding="utf-8"?>
-<w:hdr xmlns:wpc="http://schemas.microsoft.com/office/word/2010/wordprocessingCanvas" xmlns:cx="http://schemas.microsoft.com/office/drawing/2014/chartex" xmlns:cx1="http://schemas.microsoft.com/office/drawing/2015/9/8/chartex" xmlns:cx2="http://schemas.microsoft.com/office/drawing/2015/10/21/chartex" xmlns:cx3="http://schemas.microsoft.com/office/drawing/2016/5/9/chartex" xmlns:cx4="http://schemas.microsoft.com/office/drawing/2016/5/10/chartex" xmlns:cx5="http://schemas.microsoft.com/office/drawing/2016/5/11/chartex" xmlns:cx6="http://schemas.microsoft.com/office/drawing/2016/5/12/chartex" xmlns:cx7="http://schemas.microsoft.com/office/drawing/2016/5/13/chartex" xmlns:cx8="http://schemas.microsoft.com/office/drawing/2016/5/14/chartex" xmlns:mc="http://schemas.openxmlformats.org/markup-compatibility/2006" xmlns:aink="http://schemas.microsoft.com/office/drawing/2016/ink" xmlns:am3d="http://schemas.microsoft.com/office/drawing/2017/model3d" xmlns:o="urn:schemas-microsoft-com:office:office" xmlns:r="http://schemas.openxmlformats.org/officeDocument/2006/relationships" xmlns:m="http://schemas.openxmlformats.org/officeDocument/2006/math" xmlns:v="urn:schemas-microsoft-com:vml" xmlns:wp14="http://schemas.microsoft.com/office/word/2010/wordprocessingDrawing" xmlns:wp="http://schemas.openxmlformats.org/drawingml/2006/wordprocessingDrawing" xmlns:w10="urn:schemas-microsoft-com:office:word" xmlns:w="http://schemas.openxmlformats.org/wordprocessingml/2006/main" xmlns:w14="http://schemas.microsoft.com/office/word/2010/wordml" xmlns:w15="http://schemas.microsoft.com/office/word/2012/wordml" xmlns:w16cex="http://schemas.microsoft.com/office/word/2018/wordml/cex" xmlns:w16cid="http://schemas.microsoft.com/office/word/2016/wordml/cid" xmlns:w16="http://schemas.microsoft.com/office/word/2018/wordml" xmlns:w16sdtdh="http://schemas.microsoft.com/office/word/2020/wordml/sdtdatahash" xmlns:w16se="http://schemas.microsoft.com/office/word/2015/wordml/symex" xmlns:wpg="http://schemas.microsoft.com/office/word/2010/wordprocessingGroup" xmlns:wpi="http://schemas.microsoft.com/office/word/2010/wordprocessingInk" xmlns:wne="http://schemas.microsoft.com/office/word/2006/wordml" xmlns:wps="http://schemas.microsoft.com/office/word/2010/wordprocessingShape" mc:Ignorable="w14 w15 w16se w16cid w16 w16cex w16sdtdh wp14">
+<w:hdr xmlns:wpc="http://schemas.microsoft.com/office/word/2010/wordprocessingCanvas" xmlns:cx="http://schemas.microsoft.com/office/drawing/2014/chartex" xmlns:mc="http://schemas.openxmlformats.org/markup-compatibility/2006" xmlns:o="urn:schemas-microsoft-com:office:office" xmlns:r="http://schemas.openxmlformats.org/officeDocument/2006/relationships" xmlns:m="http://schemas.openxmlformats.org/officeDocument/2006/math" xmlns:v="urn:schemas-microsoft-com:vml" xmlns:wp14="http://schemas.microsoft.com/office/word/2010/wordprocessingDrawing" xmlns:wp="http://schemas.openxmlformats.org/drawingml/2006/wordprocessingDrawing" xmlns:w10="urn:schemas-microsoft-com:office:word" xmlns:w="http://schemas.openxmlformats.org/wordprocessingml/2006/main" xmlns:w14="http://schemas.microsoft.com/office/word/2010/wordml" xmlns:w15="http://schemas.microsoft.com/office/word/2012/wordml" xmlns:w16se="http://schemas.microsoft.com/office/word/2015/wordml/symex" xmlns:wpg="http://schemas.microsoft.com/office/word/2010/wordprocessingGroup" xmlns:wpi="http://schemas.microsoft.com/office/word/2010/wordprocessingInk" xmlns:wne="http://schemas.microsoft.com/office/word/2006/wordml" xmlns:wps="http://schemas.microsoft.com/office/word/2010/wordprocessingShape" mc:Ignorable="w14 w15 w16se wp14">
   <w:p>
     <w:pPr>
       <w:pStyle w:val="a5"/>
@@ -984,7 +986,7 @@
 </file>
 
 <file path=word/numbering.xml><?xml version="1.0" encoding="utf-8"?>
-<w:numbering xmlns:wpc="http://schemas.microsoft.com/office/word/2010/wordprocessingCanvas" xmlns:cx="http://schemas.microsoft.com/office/drawing/2014/chartex" xmlns:cx1="http://schemas.microsoft.com/office/drawing/2015/9/8/chartex" xmlns:cx2="http://schemas.microsoft.com/office/drawing/2015/10/21/chartex" xmlns:cx3="http://schemas.microsoft.com/office/drawing/2016/5/9/chartex" xmlns:cx4="http://schemas.microsoft.com/office/drawing/2016/5/10/chartex" xmlns:cx5="http://schemas.microsoft.com/office/drawing/2016/5/11/chartex" xmlns:cx6="http://schemas.microsoft.com/office/drawing/2016/5/12/chartex" xmlns:cx7="http://schemas.microsoft.com/office/drawing/2016/5/13/chartex" xmlns:cx8="http://schemas.microsoft.com/office/drawing/2016/5/14/chartex" xmlns:mc="http://schemas.openxmlformats.org/markup-compatibility/2006" xmlns:aink="http://schemas.microsoft.com/office/drawing/2016/ink" xmlns:am3d="http://schemas.microsoft.com/office/drawing/2017/model3d" xmlns:o="urn:schemas-microsoft-com:office:office" xmlns:r="http://schemas.openxmlformats.org/officeDocument/2006/relationships" xmlns:m="http://schemas.openxmlformats.org/officeDocument/2006/math" xmlns:v="urn:schemas-microsoft-com:vml" xmlns:wp14="http://schemas.microsoft.com/office/word/2010/wordprocessingDrawing" xmlns:wp="http://schemas.openxmlformats.org/drawingml/2006/wordprocessingDrawing" xmlns:w10="urn:schemas-microsoft-com:office:word" xmlns:w="http://schemas.openxmlformats.org/wordprocessingml/2006/main" xmlns:w14="http://schemas.microsoft.com/office/word/2010/wordml" xmlns:w15="http://schemas.microsoft.com/office/word/2012/wordml" xmlns:w16cex="http://schemas.microsoft.com/office/word/2018/wordml/cex" xmlns:w16cid="http://schemas.microsoft.com/office/word/2016/wordml/cid" xmlns:w16="http://schemas.microsoft.com/office/word/2018/wordml" xmlns:w16sdtdh="http://schemas.microsoft.com/office/word/2020/wordml/sdtdatahash" xmlns:w16se="http://schemas.microsoft.com/office/word/2015/wordml/symex" xmlns:wpg="http://schemas.microsoft.com/office/word/2010/wordprocessingGroup" xmlns:wpi="http://schemas.microsoft.com/office/word/2010/wordprocessingInk" xmlns:wne="http://schemas.microsoft.com/office/word/2006/wordml" xmlns:wps="http://schemas.microsoft.com/office/word/2010/wordprocessingShape" mc:Ignorable="w14 w15 w16se w16cid w16 w16cex w16sdtdh wp14">
+<w:numbering xmlns:wpc="http://schemas.microsoft.com/office/word/2010/wordprocessingCanvas" xmlns:cx="http://schemas.microsoft.com/office/drawing/2014/chartex" xmlns:mc="http://schemas.openxmlformats.org/markup-compatibility/2006" xmlns:o="urn:schemas-microsoft-com:office:office" xmlns:r="http://schemas.openxmlformats.org/officeDocument/2006/relationships" xmlns:m="http://schemas.openxmlformats.org/officeDocument/2006/math" xmlns:v="urn:schemas-microsoft-com:vml" xmlns:wp14="http://schemas.microsoft.com/office/word/2010/wordprocessingDrawing" xmlns:wp="http://schemas.openxmlformats.org/drawingml/2006/wordprocessingDrawing" xmlns:w10="urn:schemas-microsoft-com:office:word" xmlns:w="http://schemas.openxmlformats.org/wordprocessingml/2006/main" xmlns:w14="http://schemas.microsoft.com/office/word/2010/wordml" xmlns:w15="http://schemas.microsoft.com/office/word/2012/wordml" xmlns:w16se="http://schemas.microsoft.com/office/word/2015/wordml/symex" xmlns:wpg="http://schemas.microsoft.com/office/word/2010/wordprocessingGroup" xmlns:wpi="http://schemas.microsoft.com/office/word/2010/wordprocessingInk" xmlns:wne="http://schemas.microsoft.com/office/word/2006/wordml" xmlns:wps="http://schemas.microsoft.com/office/word/2010/wordprocessingShape" mc:Ignorable="w14 w15 w16se wp14">
   <w:abstractNum w:abstractNumId="0" w15:restartNumberingAfterBreak="0">
     <w:nsid w:val="00000004"/>
     <w:multiLevelType w:val="multilevel"/>
@@ -1131,7 +1133,7 @@
 </file>
 
 <file path=word/styles.xml><?xml version="1.0" encoding="utf-8"?>
-<w:styles xmlns:mc="http://schemas.openxmlformats.org/markup-compatibility/2006" xmlns:r="http://schemas.openxmlformats.org/officeDocument/2006/relationships" xmlns:w="http://schemas.openxmlformats.org/wordprocessingml/2006/main" xmlns:w14="http://schemas.microsoft.com/office/word/2010/wordml" xmlns:w15="http://schemas.microsoft.com/office/word/2012/wordml" xmlns:w16cex="http://schemas.microsoft.com/office/word/2018/wordml/cex" xmlns:w16cid="http://schemas.microsoft.com/office/word/2016/wordml/cid" xmlns:w16="http://schemas.microsoft.com/office/word/2018/wordml" xmlns:w16sdtdh="http://schemas.microsoft.com/office/word/2020/wordml/sdtdatahash" xmlns:w16se="http://schemas.microsoft.com/office/word/2015/wordml/symex" mc:Ignorable="w14 w15 w16se w16cid w16 w16cex w16sdtdh">
+<w:styles xmlns:mc="http://schemas.openxmlformats.org/markup-compatibility/2006" xmlns:r="http://schemas.openxmlformats.org/officeDocument/2006/relationships" xmlns:w="http://schemas.openxmlformats.org/wordprocessingml/2006/main" xmlns:w14="http://schemas.microsoft.com/office/word/2010/wordml" xmlns:w15="http://schemas.microsoft.com/office/word/2012/wordml" xmlns:w16se="http://schemas.microsoft.com/office/word/2015/wordml/symex" mc:Ignorable="w14 w15 w16se">
   <w:docDefaults>
     <w:rPrDefault>
       <w:rPr>
@@ -1141,7 +1143,7 @@
     </w:rPrDefault>
     <w:pPrDefault/>
   </w:docDefaults>
-  <w:latentStyles w:defLockedState="0" w:defUIPriority="99" w:defSemiHidden="0" w:defUnhideWhenUsed="0" w:defQFormat="0" w:count="376">
+  <w:latentStyles w:defLockedState="0" w:defUIPriority="99" w:defSemiHidden="0" w:defUnhideWhenUsed="0" w:defQFormat="0" w:count="371">
     <w:lsdException w:name="Normal" w:uiPriority="0" w:qFormat="1"/>
     <w:lsdException w:name="heading 1" w:uiPriority="0" w:qFormat="1"/>
     <w:lsdException w:name="heading 2" w:semiHidden="1" w:uiPriority="9" w:unhideWhenUsed="1" w:qFormat="1"/>
@@ -1247,7 +1249,7 @@
     <w:lsdException w:name="HTML Sample" w:semiHidden="1" w:unhideWhenUsed="1"/>
     <w:lsdException w:name="HTML Typewriter" w:semiHidden="1" w:unhideWhenUsed="1"/>
     <w:lsdException w:name="HTML Variable" w:semiHidden="1" w:unhideWhenUsed="1"/>
-    <w:lsdException w:name="Normal Table" w:qFormat="1"/>
+    <w:lsdException w:name="Normal Table" w:semiHidden="1" w:unhideWhenUsed="1" w:qFormat="1"/>
     <w:lsdException w:name="annotation subject" w:semiHidden="1" w:unhideWhenUsed="1"/>
     <w:lsdException w:name="No List" w:semiHidden="1" w:unhideWhenUsed="1"/>
     <w:lsdException w:name="Outline List 1" w:semiHidden="1" w:unhideWhenUsed="1"/>
@@ -1290,8 +1292,11 @@
     <w:lsdException w:name="Table Contemporary" w:semiHidden="1" w:unhideWhenUsed="1"/>
     <w:lsdException w:name="Table Elegant" w:semiHidden="1" w:unhideWhenUsed="1"/>
     <w:lsdException w:name="Table Professional" w:semiHidden="1" w:unhideWhenUsed="1"/>
+    <w:lsdException w:name="Table Subtle 1" w:semiHidden="1" w:unhideWhenUsed="1"/>
     <w:lsdException w:name="Table Subtle 2" w:semiHidden="1" w:unhideWhenUsed="1"/>
     <w:lsdException w:name="Table Web 1" w:semiHidden="1" w:unhideWhenUsed="1"/>
+    <w:lsdException w:name="Table Web 2" w:semiHidden="1" w:unhideWhenUsed="1"/>
+    <w:lsdException w:name="Table Web 3" w:semiHidden="1" w:unhideWhenUsed="1"/>
     <w:lsdException w:name="Balloon Text" w:semiHidden="1" w:unhideWhenUsed="1"/>
     <w:lsdException w:name="Table Grid" w:uiPriority="59"/>
     <w:lsdException w:name="Table Theme" w:semiHidden="1" w:unhideWhenUsed="1"/>
@@ -1507,11 +1512,6 @@
     <w:lsdException w:name="List Table 5 Dark Accent 6" w:uiPriority="50"/>
     <w:lsdException w:name="List Table 6 Colorful Accent 6" w:uiPriority="51"/>
     <w:lsdException w:name="List Table 7 Colorful Accent 6" w:uiPriority="52"/>
-    <w:lsdException w:name="Mention" w:semiHidden="1" w:unhideWhenUsed="1"/>
-    <w:lsdException w:name="Smart Hyperlink" w:semiHidden="1" w:unhideWhenUsed="1"/>
-    <w:lsdException w:name="Hashtag" w:semiHidden="1" w:unhideWhenUsed="1"/>
-    <w:lsdException w:name="Unresolved Mention" w:semiHidden="1" w:unhideWhenUsed="1"/>
-    <w:lsdException w:name="Smart Link" w:semiHidden="1" w:unhideWhenUsed="1"/>
   </w:latentStyles>
   <w:style w:type="paragraph" w:default="1" w:styleId="a">
     <w:name w:val="Normal"/>
@@ -1615,7 +1615,7 @@
     <w:semiHidden/>
     <w:unhideWhenUsed/>
   </w:style>
-  <w:style w:type="paragraph" w:styleId="TOC3">
+  <w:style w:type="paragraph" w:styleId="31">
     <w:name w:val="toc 3"/>
     <w:basedOn w:val="a"/>
     <w:next w:val="a"/>
@@ -1678,7 +1678,7 @@
       <w:szCs w:val="18"/>
     </w:rPr>
   </w:style>
-  <w:style w:type="paragraph" w:styleId="TOC1">
+  <w:style w:type="paragraph" w:styleId="11">
     <w:name w:val="toc 1"/>
     <w:basedOn w:val="a"/>
     <w:next w:val="a"/>
@@ -1699,7 +1699,7 @@
       <w:szCs w:val="26"/>
     </w:rPr>
   </w:style>
-  <w:style w:type="paragraph" w:styleId="TOC2">
+  <w:style w:type="paragraph" w:styleId="21">
     <w:name w:val="toc 2"/>
     <w:basedOn w:val="a"/>
     <w:next w:val="a"/>
@@ -1807,7 +1807,7 @@
       <w:szCs w:val="24"/>
     </w:rPr>
   </w:style>
-  <w:style w:type="paragraph" w:customStyle="1" w:styleId="21">
+  <w:style w:type="paragraph" w:customStyle="1" w:styleId="22">
     <w:name w:val="正文首行缩进2"/>
     <w:basedOn w:val="a"/>
     <w:link w:val="2Char"/>
@@ -1819,7 +1819,7 @@
   </w:style>
   <w:style w:type="character" w:customStyle="1" w:styleId="2Char">
     <w:name w:val="正文首行缩进2 Char"/>
-    <w:link w:val="21"/>
+    <w:link w:val="22"/>
     <w:qFormat/>
     <w:rsid w:val="00FB7A54"/>
     <w:rPr>
@@ -2236,10 +2236,6 @@
 </file>
 
 <file path=customXml/item1.xml><?xml version="1.0" encoding="utf-8"?>
-<b:Sources xmlns:b="http://schemas.openxmlformats.org/officeDocument/2006/bibliography" xmlns="http://schemas.openxmlformats.org/officeDocument/2006/bibliography" SelectedStyle="\APA.XSL" StyleName="APA"/>
-</file>
-
-<file path=customXml/item2.xml><?xml version="1.0" encoding="utf-8"?>
 <s:customData xmlns="http://www.wps.cn/officeDocument/2013/wpsCustomData" xmlns:s="http://www.wps.cn/officeDocument/2013/wpsCustomData">
   <customSectProps>
     <customSectPr/>
@@ -2247,18 +2243,22 @@
 </s:customData>
 </file>
 
+<file path=customXml/item2.xml><?xml version="1.0" encoding="utf-8"?>
+<b:Sources xmlns:b="http://schemas.openxmlformats.org/officeDocument/2006/bibliography" xmlns="http://schemas.openxmlformats.org/officeDocument/2006/bibliography" SelectedStyle="\APA.XSL" StyleName="APA"/>
+</file>
+
 <file path=customXml/itemProps1.xml><?xml version="1.0" encoding="utf-8"?>
-<ds:datastoreItem xmlns:ds="http://schemas.openxmlformats.org/officeDocument/2006/customXml" ds:itemID="{1453E313-89B6-4A00-AD07-DCDDF52809BB}">
+<ds:datastoreItem xmlns:ds="http://schemas.openxmlformats.org/officeDocument/2006/customXml" ds:itemID="{B1977F7D-205B-4081-913C-38D41E755F92}">
   <ds:schemaRefs>
-    <ds:schemaRef ds:uri="http://schemas.openxmlformats.org/officeDocument/2006/bibliography"/>
+    <ds:schemaRef ds:uri="http://www.wps.cn/officeDocument/2013/wpsCustomData"/>
   </ds:schemaRefs>
 </ds:datastoreItem>
 </file>
 
 <file path=customXml/itemProps2.xml><?xml version="1.0" encoding="utf-8"?>
-<ds:datastoreItem xmlns:ds="http://schemas.openxmlformats.org/officeDocument/2006/customXml" ds:itemID="{B1977F7D-205B-4081-913C-38D41E755F92}">
+<ds:datastoreItem xmlns:ds="http://schemas.openxmlformats.org/officeDocument/2006/customXml" ds:itemID="{A3AC202F-1566-4295-8A60-07758DC79F3A}">
   <ds:schemaRefs>
-    <ds:schemaRef ds:uri="http://www.wps.cn/officeDocument/2013/wpsCustomData"/>
+    <ds:schemaRef ds:uri="http://schemas.openxmlformats.org/officeDocument/2006/bibliography"/>
   </ds:schemaRefs>
 </ds:datastoreItem>
 </file>